--- a/docs/25082022.docx
+++ b/docs/25082022.docx
@@ -103,6 +103,18 @@
     <w:p>
       <w:r>
         <w:t>TODO:</w:t>
+      </w:r>
+    </w:p>
+    <w:p>
+      <w:pPr>
+        <w:pStyle w:val="ListParagraph"/>
+        <w:numPr>
+          <w:ilvl w:val="0"/>
+          <w:numId w:val="6"/>
+        </w:numPr>
+      </w:pPr>
+      <w:r>
+        <w:t>fix edit</w:t>
       </w:r>
     </w:p>
     <w:p>

--- a/docs/25082022.docx
+++ b/docs/25082022.docx
@@ -9,13 +9,30 @@
           <w:ilvl w:val="0"/>
           <w:numId w:val="1"/>
         </w:numPr>
-      </w:pPr>
-      <w:r>
+        <w:rPr>
+          <w:highlight w:val="green"/>
+        </w:rPr>
+      </w:pPr>
+      <w:r>
+        <w:rPr>
+          <w:highlight w:val="green"/>
+        </w:rPr>
         <w:t xml:space="preserve">finish </w:t>
       </w:r>
       <w:r>
-        <w:t>rewrite our project with ts</w:t>
-      </w:r>
+        <w:rPr>
+          <w:highlight w:val="green"/>
+        </w:rPr>
+        <w:t xml:space="preserve">rewrite our project with </w:t>
+      </w:r>
+      <w:proofErr w:type="spellStart"/>
+      <w:r>
+        <w:rPr>
+          <w:highlight w:val="green"/>
+        </w:rPr>
+        <w:t>ts</w:t>
+      </w:r>
+      <w:proofErr w:type="spellEnd"/>
     </w:p>
     <w:p>
       <w:r>
@@ -84,8 +101,29 @@
         </w:numPr>
       </w:pPr>
       <w:r>
-        <w:t>create users db(database) and store it as json in localstorage</w:t>
-      </w:r>
+        <w:t xml:space="preserve">create users </w:t>
+      </w:r>
+      <w:proofErr w:type="spellStart"/>
+      <w:r>
+        <w:t>db</w:t>
+      </w:r>
+      <w:proofErr w:type="spellEnd"/>
+      <w:r>
+        <w:t xml:space="preserve">(database) and store it as </w:t>
+      </w:r>
+      <w:proofErr w:type="spellStart"/>
+      <w:r>
+        <w:t>json</w:t>
+      </w:r>
+      <w:proofErr w:type="spellEnd"/>
+      <w:r>
+        <w:t xml:space="preserve"> in </w:t>
+      </w:r>
+      <w:proofErr w:type="spellStart"/>
+      <w:r>
+        <w:t>localstorage</w:t>
+      </w:r>
+      <w:proofErr w:type="spellEnd"/>
     </w:p>
     <w:p>
       <w:pPr>
@@ -96,7 +134,23 @@
         </w:numPr>
       </w:pPr>
       <w:r>
-        <w:t>when user register update the db (we will never do it in real life app, this is not secured at all)</w:t>
+        <w:t xml:space="preserve">when user register </w:t>
+      </w:r>
+      <w:proofErr w:type="gramStart"/>
+      <w:r>
+        <w:t>update</w:t>
+      </w:r>
+      <w:proofErr w:type="gramEnd"/>
+      <w:r>
+        <w:t xml:space="preserve"> the </w:t>
+      </w:r>
+      <w:proofErr w:type="spellStart"/>
+      <w:r>
+        <w:t>db</w:t>
+      </w:r>
+      <w:proofErr w:type="spellEnd"/>
+      <w:r>
+        <w:t xml:space="preserve"> (we will never do it in real life app, this is not secured at all)</w:t>
       </w:r>
     </w:p>
     <w:p/>
@@ -112,10 +166,24 @@
           <w:ilvl w:val="0"/>
           <w:numId w:val="6"/>
         </w:numPr>
-      </w:pPr>
-      <w:r>
-        <w:t>fix edit</w:t>
-      </w:r>
+        <w:rPr>
+          <w:highlight w:val="green"/>
+        </w:rPr>
+      </w:pPr>
+      <w:r>
+        <w:rPr>
+          <w:highlight w:val="green"/>
+        </w:rPr>
+        <w:t xml:space="preserve">fix </w:t>
+      </w:r>
+      <w:proofErr w:type="gramStart"/>
+      <w:r>
+        <w:rPr>
+          <w:highlight w:val="green"/>
+        </w:rPr>
+        <w:t>edit</w:t>
+      </w:r>
+      <w:proofErr w:type="gramEnd"/>
     </w:p>
     <w:p>
       <w:pPr>
@@ -124,10 +192,24 @@
           <w:ilvl w:val="0"/>
           <w:numId w:val="6"/>
         </w:numPr>
-      </w:pPr>
-      <w:r>
-        <w:t>convert create realestate</w:t>
-      </w:r>
+        <w:rPr>
+          <w:highlight w:val="green"/>
+        </w:rPr>
+      </w:pPr>
+      <w:r>
+        <w:rPr>
+          <w:highlight w:val="green"/>
+        </w:rPr>
+        <w:t xml:space="preserve">convert create </w:t>
+      </w:r>
+      <w:proofErr w:type="spellStart"/>
+      <w:r>
+        <w:rPr>
+          <w:highlight w:val="green"/>
+        </w:rPr>
+        <w:t>realestate</w:t>
+      </w:r>
+      <w:proofErr w:type="spellEnd"/>
     </w:p>
     <w:p/>
     <w:p>

--- a/docs/25082022.docx
+++ b/docs/25082022.docx
@@ -23,20 +23,12 @@
         <w:rPr>
           <w:highlight w:val="green"/>
         </w:rPr>
-        <w:t xml:space="preserve">rewrite our project with </w:t>
+        <w:t>rewrite our project with ts</w:t>
       </w:r>
-      <w:proofErr w:type="spellStart"/>
+    </w:p>
+    <w:p>
       <w:r>
-        <w:rPr>
-          <w:highlight w:val="green"/>
-        </w:rPr>
-        <w:t>ts</w:t>
-      </w:r>
-      <w:proofErr w:type="spellEnd"/>
-    </w:p>
-    <w:p>
-      <w:r>
-        <w:t>create login page:</w:t>
+        <w:t>create signup page:</w:t>
       </w:r>
     </w:p>
     <w:p>
@@ -48,7 +40,7 @@
         </w:numPr>
       </w:pPr>
       <w:r>
-        <w:t>create from to simulate login</w:t>
+        <w:t>create users db(database) and store it as json in localstorage</w:t>
       </w:r>
     </w:p>
     <w:p>
@@ -60,6 +52,35 @@
         </w:numPr>
       </w:pPr>
       <w:r>
+        <w:t>when user register update the db (we will never do it in real life app, this is not secured at all)</w:t>
+      </w:r>
+    </w:p>
+    <w:p>
+      <w:r>
+        <w:t>create login page:</w:t>
+      </w:r>
+    </w:p>
+    <w:p>
+      <w:pPr>
+        <w:pStyle w:val="ListParagraph"/>
+        <w:numPr>
+          <w:ilvl w:val="0"/>
+          <w:numId w:val="2"/>
+        </w:numPr>
+      </w:pPr>
+      <w:r>
+        <w:t>create from to simulate login</w:t>
+      </w:r>
+    </w:p>
+    <w:p>
+      <w:pPr>
+        <w:pStyle w:val="ListParagraph"/>
+        <w:numPr>
+          <w:ilvl w:val="0"/>
+          <w:numId w:val="2"/>
+        </w:numPr>
+      </w:pPr>
+      <w:r>
         <w:t>after login store in local storage:</w:t>
       </w:r>
     </w:p>
@@ -85,72 +106,6 @@
       </w:pPr>
       <w:r>
         <w:t>email</w:t>
-      </w:r>
-    </w:p>
-    <w:p>
-      <w:r>
-        <w:t>create signup page:</w:t>
-      </w:r>
-    </w:p>
-    <w:p>
-      <w:pPr>
-        <w:pStyle w:val="ListParagraph"/>
-        <w:numPr>
-          <w:ilvl w:val="0"/>
-          <w:numId w:val="2"/>
-        </w:numPr>
-      </w:pPr>
-      <w:r>
-        <w:t xml:space="preserve">create users </w:t>
-      </w:r>
-      <w:proofErr w:type="spellStart"/>
-      <w:r>
-        <w:t>db</w:t>
-      </w:r>
-      <w:proofErr w:type="spellEnd"/>
-      <w:r>
-        <w:t xml:space="preserve">(database) and store it as </w:t>
-      </w:r>
-      <w:proofErr w:type="spellStart"/>
-      <w:r>
-        <w:t>json</w:t>
-      </w:r>
-      <w:proofErr w:type="spellEnd"/>
-      <w:r>
-        <w:t xml:space="preserve"> in </w:t>
-      </w:r>
-      <w:proofErr w:type="spellStart"/>
-      <w:r>
-        <w:t>localstorage</w:t>
-      </w:r>
-      <w:proofErr w:type="spellEnd"/>
-    </w:p>
-    <w:p>
-      <w:pPr>
-        <w:pStyle w:val="ListParagraph"/>
-        <w:numPr>
-          <w:ilvl w:val="0"/>
-          <w:numId w:val="2"/>
-        </w:numPr>
-      </w:pPr>
-      <w:r>
-        <w:t xml:space="preserve">when user register </w:t>
-      </w:r>
-      <w:proofErr w:type="gramStart"/>
-      <w:r>
-        <w:t>update</w:t>
-      </w:r>
-      <w:proofErr w:type="gramEnd"/>
-      <w:r>
-        <w:t xml:space="preserve"> the </w:t>
-      </w:r>
-      <w:proofErr w:type="spellStart"/>
-      <w:r>
-        <w:t>db</w:t>
-      </w:r>
-      <w:proofErr w:type="spellEnd"/>
-      <w:r>
-        <w:t xml:space="preserve"> (we will never do it in real life app, this is not secured at all)</w:t>
       </w:r>
     </w:p>
     <w:p/>
@@ -174,16 +129,8 @@
         <w:rPr>
           <w:highlight w:val="green"/>
         </w:rPr>
-        <w:t xml:space="preserve">fix </w:t>
+        <w:t>fix edit</w:t>
       </w:r>
-      <w:proofErr w:type="gramStart"/>
-      <w:r>
-        <w:rPr>
-          <w:highlight w:val="green"/>
-        </w:rPr>
-        <w:t>edit</w:t>
-      </w:r>
-      <w:proofErr w:type="gramEnd"/>
     </w:p>
     <w:p>
       <w:pPr>
@@ -200,16 +147,8 @@
         <w:rPr>
           <w:highlight w:val="green"/>
         </w:rPr>
-        <w:t xml:space="preserve">convert create </w:t>
+        <w:t>convert create realestate</w:t>
       </w:r>
-      <w:proofErr w:type="spellStart"/>
-      <w:r>
-        <w:rPr>
-          <w:highlight w:val="green"/>
-        </w:rPr>
-        <w:t>realestate</w:t>
-      </w:r>
-      <w:proofErr w:type="spellEnd"/>
     </w:p>
     <w:p/>
     <w:p>
@@ -227,7 +166,828 @@
         </w:r>
       </w:hyperlink>
     </w:p>
+    <w:p>
+      <w:r>
+        <w:t>regex:</w:t>
+      </w:r>
+    </w:p>
+    <w:p>
+      <w:hyperlink r:id="rId6" w:history="1">
+        <w:r>
+          <w:rPr>
+            <w:rStyle w:val="Hyperlink"/>
+          </w:rPr>
+          <w:t>https://regexr.com/</w:t>
+        </w:r>
+      </w:hyperlink>
+    </w:p>
     <w:p/>
+    <w:p>
+      <w:r>
+        <w:t>HW:</w:t>
+      </w:r>
+    </w:p>
+    <w:p>
+      <w:pPr>
+        <w:pStyle w:val="ListParagraph"/>
+        <w:numPr>
+          <w:ilvl w:val="0"/>
+          <w:numId w:val="7"/>
+        </w:numPr>
+      </w:pPr>
+      <w:r>
+        <w:t>comments to the new code create realestate</w:t>
+      </w:r>
+    </w:p>
+    <w:p>
+      <w:pPr>
+        <w:pStyle w:val="ListParagraph"/>
+        <w:numPr>
+          <w:ilvl w:val="0"/>
+          <w:numId w:val="7"/>
+        </w:numPr>
+      </w:pPr>
+      <w:r>
+        <w:t>recreate create realestate with typescript in your project</w:t>
+      </w:r>
+    </w:p>
+    <w:p>
+      <w:pPr>
+        <w:pStyle w:val="ListParagraph"/>
+        <w:numPr>
+          <w:ilvl w:val="0"/>
+          <w:numId w:val="7"/>
+        </w:numPr>
+      </w:pPr>
+      <w:r>
+        <w:t>use regex to find the word hello</w:t>
+      </w:r>
+    </w:p>
+    <w:p>
+      <w:pPr>
+        <w:pStyle w:val="ListParagraph"/>
+        <w:numPr>
+          <w:ilvl w:val="0"/>
+          <w:numId w:val="7"/>
+        </w:numPr>
+      </w:pPr>
+      <w:r>
+        <w:t>use regex to find Hello and ignore case</w:t>
+      </w:r>
+    </w:p>
+    <w:p>
+      <w:pPr>
+        <w:pStyle w:val="ListParagraph"/>
+        <w:numPr>
+          <w:ilvl w:val="0"/>
+          <w:numId w:val="7"/>
+        </w:numPr>
+      </w:pPr>
+      <w:r>
+        <w:t>why do we need regex?</w:t>
+      </w:r>
+    </w:p>
+    <w:p>
+      <w:pPr>
+        <w:pStyle w:val="ListParagraph"/>
+        <w:numPr>
+          <w:ilvl w:val="0"/>
+          <w:numId w:val="7"/>
+        </w:numPr>
+      </w:pPr>
+      <w:r>
+        <w:t>when we will use regex in our code?</w:t>
+      </w:r>
+    </w:p>
+    <w:p>
+      <w:pPr>
+        <w:pStyle w:val="ListParagraph"/>
+        <w:numPr>
+          <w:ilvl w:val="0"/>
+          <w:numId w:val="7"/>
+        </w:numPr>
+      </w:pPr>
+      <w:r>
+        <w:t>code:</w:t>
+      </w:r>
+    </w:p>
+    <w:p>
+      <w:pPr>
+        <w:pStyle w:val="ListParagraph"/>
+        <w:numPr>
+          <w:ilvl w:val="0"/>
+          <w:numId w:val="7"/>
+        </w:numPr>
+      </w:pPr>
+      <w:r>
+        <w:t>convert this code to ts and fix the problems if this code has any</w:t>
+      </w:r>
+    </w:p>
+    <w:p>
+      <w:r>
+        <w:rPr>
+          <w:noProof/>
+        </w:rPr>
+        <mc:AlternateContent>
+          <mc:Choice Requires="wps">
+            <w:drawing>
+              <wp:anchor distT="0" distB="0" distL="114300" distR="114300" simplePos="0" relativeHeight="251659264" behindDoc="0" locked="0" layoutInCell="1" allowOverlap="1" wp14:anchorId="65DDC211" wp14:editId="5AC9A961">
+                <wp:simplePos x="0" y="0"/>
+                <wp:positionH relativeFrom="column">
+                  <wp:posOffset>486271</wp:posOffset>
+                </wp:positionH>
+                <wp:positionV relativeFrom="paragraph">
+                  <wp:posOffset>45349</wp:posOffset>
+                </wp:positionV>
+                <wp:extent cx="4455717" cy="2119505"/>
+                <wp:effectExtent l="0" t="0" r="21590" b="14605"/>
+                <wp:wrapNone/>
+                <wp:docPr id="1" name="Text Box 1"/>
+                <wp:cNvGraphicFramePr/>
+                <a:graphic xmlns:a="http://schemas.openxmlformats.org/drawingml/2006/main">
+                  <a:graphicData uri="http://schemas.microsoft.com/office/word/2010/wordprocessingShape">
+                    <wps:wsp>
+                      <wps:cNvSpPr txBox="1"/>
+                      <wps:spPr>
+                        <a:xfrm>
+                          <a:off x="0" y="0"/>
+                          <a:ext cx="4455717" cy="2119505"/>
+                        </a:xfrm>
+                        <a:prstGeom prst="rect">
+                          <a:avLst/>
+                        </a:prstGeom>
+                        <a:solidFill>
+                          <a:schemeClr val="lt1"/>
+                        </a:solidFill>
+                        <a:ln w="6350">
+                          <a:solidFill>
+                            <a:prstClr val="black"/>
+                          </a:solidFill>
+                        </a:ln>
+                      </wps:spPr>
+                      <wps:txbx>
+                        <w:txbxContent>
+                          <w:p>
+                            <w:pPr>
+                              <w:shd w:val="clear" w:color="auto" w:fill="04212F"/>
+                              <w:spacing w:after="0" w:line="285" w:lineRule="atLeast"/>
+                              <w:rPr>
+                                <w:rFonts w:ascii="Consolas" w:eastAsia="Times New Roman" w:hAnsi="Consolas" w:cs="Times New Roman"/>
+                                <w:color w:val="000000" w:themeColor="text1"/>
+                                <w:sz w:val="21"/>
+                                <w:szCs w:val="21"/>
+                              </w:rPr>
+                            </w:pPr>
+                            <w:r>
+                              <w:rPr>
+                                <w:rFonts w:ascii="Consolas" w:eastAsia="Times New Roman" w:hAnsi="Consolas" w:cs="Times New Roman"/>
+                                <w:color w:val="000000" w:themeColor="text1"/>
+                                <w:sz w:val="21"/>
+                                <w:szCs w:val="21"/>
+                              </w:rPr>
+                              <w:t>function app(){</w:t>
+                            </w:r>
+                          </w:p>
+                          <w:p>
+                            <w:pPr>
+                              <w:shd w:val="clear" w:color="auto" w:fill="04212F"/>
+                              <w:spacing w:after="0" w:line="285" w:lineRule="atLeast"/>
+                              <w:rPr>
+                                <w:rFonts w:ascii="Consolas" w:eastAsia="Times New Roman" w:hAnsi="Consolas" w:cs="Times New Roman"/>
+                                <w:color w:val="000000" w:themeColor="text1"/>
+                                <w:sz w:val="21"/>
+                                <w:szCs w:val="21"/>
+                              </w:rPr>
+                            </w:pPr>
+                            <w:r>
+                              <w:rPr>
+                                <w:rFonts w:ascii="Consolas" w:eastAsia="Times New Roman" w:hAnsi="Consolas" w:cs="Times New Roman"/>
+                                <w:color w:val="000000" w:themeColor="text1"/>
+                                <w:sz w:val="21"/>
+                                <w:szCs w:val="21"/>
+                              </w:rPr>
+                              <w:t>    var title="Title!!";</w:t>
+                            </w:r>
+                          </w:p>
+                          <w:p>
+                            <w:pPr>
+                              <w:shd w:val="clear" w:color="auto" w:fill="04212F"/>
+                              <w:spacing w:after="0" w:line="285" w:lineRule="atLeast"/>
+                              <w:rPr>
+                                <w:rFonts w:ascii="Consolas" w:eastAsia="Times New Roman" w:hAnsi="Consolas" w:cs="Times New Roman"/>
+                                <w:color w:val="000000" w:themeColor="text1"/>
+                                <w:sz w:val="21"/>
+                                <w:szCs w:val="21"/>
+                              </w:rPr>
+                            </w:pPr>
+                            <w:r>
+                              <w:rPr>
+                                <w:rFonts w:ascii="Consolas" w:eastAsia="Times New Roman" w:hAnsi="Consolas" w:cs="Times New Roman"/>
+                                <w:color w:val="000000" w:themeColor="text1"/>
+                                <w:sz w:val="21"/>
+                                <w:szCs w:val="21"/>
+                              </w:rPr>
+                              <w:t>    function printTitle(){</w:t>
+                            </w:r>
+                          </w:p>
+                          <w:p>
+                            <w:pPr>
+                              <w:shd w:val="clear" w:color="auto" w:fill="04212F"/>
+                              <w:spacing w:after="0" w:line="285" w:lineRule="atLeast"/>
+                              <w:rPr>
+                                <w:rFonts w:ascii="Consolas" w:eastAsia="Times New Roman" w:hAnsi="Consolas" w:cs="Times New Roman"/>
+                                <w:color w:val="000000" w:themeColor="text1"/>
+                                <w:sz w:val="21"/>
+                                <w:szCs w:val="21"/>
+                              </w:rPr>
+                            </w:pPr>
+                            <w:r>
+                              <w:rPr>
+                                <w:rFonts w:ascii="Consolas" w:eastAsia="Times New Roman" w:hAnsi="Consolas" w:cs="Times New Roman"/>
+                                <w:color w:val="000000" w:themeColor="text1"/>
+                                <w:sz w:val="21"/>
+                                <w:szCs w:val="21"/>
+                              </w:rPr>
+                              <w:t>        console.log("title", title);</w:t>
+                            </w:r>
+                          </w:p>
+                          <w:p>
+                            <w:pPr>
+                              <w:shd w:val="clear" w:color="auto" w:fill="04212F"/>
+                              <w:spacing w:after="0" w:line="285" w:lineRule="atLeast"/>
+                              <w:rPr>
+                                <w:rFonts w:ascii="Consolas" w:eastAsia="Times New Roman" w:hAnsi="Consolas" w:cs="Times New Roman"/>
+                                <w:color w:val="000000" w:themeColor="text1"/>
+                                <w:sz w:val="21"/>
+                                <w:szCs w:val="21"/>
+                              </w:rPr>
+                            </w:pPr>
+                            <w:r>
+                              <w:rPr>
+                                <w:rFonts w:ascii="Consolas" w:eastAsia="Times New Roman" w:hAnsi="Consolas" w:cs="Times New Roman"/>
+                                <w:color w:val="000000" w:themeColor="text1"/>
+                                <w:sz w:val="21"/>
+                                <w:szCs w:val="21"/>
+                              </w:rPr>
+                              <w:t>    }</w:t>
+                            </w:r>
+                          </w:p>
+                          <w:p>
+                            <w:pPr>
+                              <w:shd w:val="clear" w:color="auto" w:fill="04212F"/>
+                              <w:spacing w:after="0" w:line="285" w:lineRule="atLeast"/>
+                              <w:rPr>
+                                <w:rFonts w:ascii="Consolas" w:eastAsia="Times New Roman" w:hAnsi="Consolas" w:cs="Times New Roman"/>
+                                <w:color w:val="000000" w:themeColor="text1"/>
+                                <w:sz w:val="21"/>
+                                <w:szCs w:val="21"/>
+                              </w:rPr>
+                            </w:pPr>
+                            <w:r>
+                              <w:rPr>
+                                <w:rFonts w:ascii="Consolas" w:eastAsia="Times New Roman" w:hAnsi="Consolas" w:cs="Times New Roman"/>
+                                <w:color w:val="000000" w:themeColor="text1"/>
+                                <w:sz w:val="21"/>
+                                <w:szCs w:val="21"/>
+                              </w:rPr>
+                              <w:t>    function calc(</w:t>
+                            </w:r>
+                            <w:r>
+                              <w:rPr>
+                                <w:rFonts w:ascii="Consolas" w:eastAsia="Times New Roman" w:hAnsi="Consolas" w:cs="Times New Roman"/>
+                                <w:i/>
+                                <w:iCs/>
+                                <w:color w:val="000000" w:themeColor="text1"/>
+                                <w:sz w:val="21"/>
+                                <w:szCs w:val="21"/>
+                              </w:rPr>
+                              <w:t>var</w:t>
+                            </w:r>
+                            <w:r>
+                              <w:rPr>
+                                <w:rFonts w:ascii="Consolas" w:eastAsia="Times New Roman" w:hAnsi="Consolas" w:cs="Times New Roman"/>
+                                <w:color w:val="000000" w:themeColor="text1"/>
+                                <w:sz w:val="21"/>
+                                <w:szCs w:val="21"/>
+                              </w:rPr>
+                              <w:t xml:space="preserve"> </w:t>
+                            </w:r>
+                            <w:r>
+                              <w:rPr>
+                                <w:rFonts w:ascii="Consolas" w:eastAsia="Times New Roman" w:hAnsi="Consolas" w:cs="Times New Roman"/>
+                                <w:i/>
+                                <w:iCs/>
+                                <w:color w:val="000000" w:themeColor="text1"/>
+                                <w:sz w:val="21"/>
+                                <w:szCs w:val="21"/>
+                              </w:rPr>
+                              <w:t>a</w:t>
+                            </w:r>
+                            <w:r>
+                              <w:rPr>
+                                <w:rFonts w:ascii="Consolas" w:eastAsia="Times New Roman" w:hAnsi="Consolas" w:cs="Times New Roman"/>
+                                <w:color w:val="000000" w:themeColor="text1"/>
+                                <w:sz w:val="21"/>
+                                <w:szCs w:val="21"/>
+                              </w:rPr>
+                              <w:t xml:space="preserve">, </w:t>
+                            </w:r>
+                            <w:r>
+                              <w:rPr>
+                                <w:rFonts w:ascii="Consolas" w:eastAsia="Times New Roman" w:hAnsi="Consolas" w:cs="Times New Roman"/>
+                                <w:i/>
+                                <w:iCs/>
+                                <w:color w:val="000000" w:themeColor="text1"/>
+                                <w:sz w:val="21"/>
+                                <w:szCs w:val="21"/>
+                              </w:rPr>
+                              <w:t>var</w:t>
+                            </w:r>
+                            <w:r>
+                              <w:rPr>
+                                <w:rFonts w:ascii="Consolas" w:eastAsia="Times New Roman" w:hAnsi="Consolas" w:cs="Times New Roman"/>
+                                <w:color w:val="000000" w:themeColor="text1"/>
+                                <w:sz w:val="21"/>
+                                <w:szCs w:val="21"/>
+                              </w:rPr>
+                              <w:t xml:space="preserve"> </w:t>
+                            </w:r>
+                            <w:r>
+                              <w:rPr>
+                                <w:rFonts w:ascii="Consolas" w:eastAsia="Times New Roman" w:hAnsi="Consolas" w:cs="Times New Roman"/>
+                                <w:i/>
+                                <w:iCs/>
+                                <w:color w:val="000000" w:themeColor="text1"/>
+                                <w:sz w:val="21"/>
+                                <w:szCs w:val="21"/>
+                              </w:rPr>
+                              <w:t>b</w:t>
+                            </w:r>
+                            <w:r>
+                              <w:rPr>
+                                <w:rFonts w:ascii="Consolas" w:eastAsia="Times New Roman" w:hAnsi="Consolas" w:cs="Times New Roman"/>
+                                <w:color w:val="000000" w:themeColor="text1"/>
+                                <w:sz w:val="21"/>
+                                <w:szCs w:val="21"/>
+                              </w:rPr>
+                              <w:t>){</w:t>
+                            </w:r>
+                          </w:p>
+                          <w:p>
+                            <w:pPr>
+                              <w:shd w:val="clear" w:color="auto" w:fill="04212F"/>
+                              <w:spacing w:after="0" w:line="285" w:lineRule="atLeast"/>
+                              <w:rPr>
+                                <w:rFonts w:ascii="Consolas" w:eastAsia="Times New Roman" w:hAnsi="Consolas" w:cs="Times New Roman"/>
+                                <w:color w:val="000000" w:themeColor="text1"/>
+                                <w:sz w:val="21"/>
+                                <w:szCs w:val="21"/>
+                              </w:rPr>
+                            </w:pPr>
+                            <w:r>
+                              <w:rPr>
+                                <w:rFonts w:ascii="Consolas" w:eastAsia="Times New Roman" w:hAnsi="Consolas" w:cs="Times New Roman"/>
+                                <w:color w:val="000000" w:themeColor="text1"/>
+                                <w:sz w:val="21"/>
+                                <w:szCs w:val="21"/>
+                              </w:rPr>
+                              <w:t>        return a +++ b;</w:t>
+                            </w:r>
+                          </w:p>
+                          <w:p>
+                            <w:pPr>
+                              <w:shd w:val="clear" w:color="auto" w:fill="04212F"/>
+                              <w:spacing w:after="0" w:line="285" w:lineRule="atLeast"/>
+                              <w:rPr>
+                                <w:rFonts w:ascii="Consolas" w:eastAsia="Times New Roman" w:hAnsi="Consolas" w:cs="Times New Roman"/>
+                                <w:color w:val="000000" w:themeColor="text1"/>
+                                <w:sz w:val="21"/>
+                                <w:szCs w:val="21"/>
+                              </w:rPr>
+                            </w:pPr>
+                            <w:r>
+                              <w:rPr>
+                                <w:rFonts w:ascii="Consolas" w:eastAsia="Times New Roman" w:hAnsi="Consolas" w:cs="Times New Roman"/>
+                                <w:color w:val="000000" w:themeColor="text1"/>
+                                <w:sz w:val="21"/>
+                                <w:szCs w:val="21"/>
+                              </w:rPr>
+                              <w:t>    }</w:t>
+                            </w:r>
+                          </w:p>
+                          <w:p>
+                            <w:pPr>
+                              <w:shd w:val="clear" w:color="auto" w:fill="04212F"/>
+                              <w:spacing w:after="0" w:line="285" w:lineRule="atLeast"/>
+                              <w:rPr>
+                                <w:rFonts w:ascii="Consolas" w:eastAsia="Times New Roman" w:hAnsi="Consolas" w:cs="Times New Roman"/>
+                                <w:color w:val="000000" w:themeColor="text1"/>
+                                <w:sz w:val="21"/>
+                                <w:szCs w:val="21"/>
+                              </w:rPr>
+                            </w:pPr>
+                            <w:r>
+                              <w:rPr>
+                                <w:rFonts w:ascii="Consolas" w:eastAsia="Times New Roman" w:hAnsi="Consolas" w:cs="Times New Roman"/>
+                                <w:color w:val="000000" w:themeColor="text1"/>
+                                <w:sz w:val="21"/>
+                                <w:szCs w:val="21"/>
+                              </w:rPr>
+                              <w:t>    printTitle("hello world");</w:t>
+                            </w:r>
+                          </w:p>
+                          <w:p>
+                            <w:pPr>
+                              <w:shd w:val="clear" w:color="auto" w:fill="04212F"/>
+                              <w:spacing w:after="0" w:line="285" w:lineRule="atLeast"/>
+                              <w:rPr>
+                                <w:rFonts w:ascii="Consolas" w:eastAsia="Times New Roman" w:hAnsi="Consolas" w:cs="Times New Roman"/>
+                                <w:color w:val="000000" w:themeColor="text1"/>
+                                <w:sz w:val="21"/>
+                                <w:szCs w:val="21"/>
+                              </w:rPr>
+                            </w:pPr>
+                            <w:r>
+                              <w:rPr>
+                                <w:rFonts w:ascii="Consolas" w:eastAsia="Times New Roman" w:hAnsi="Consolas" w:cs="Times New Roman"/>
+                                <w:color w:val="000000" w:themeColor="text1"/>
+                                <w:sz w:val="21"/>
+                                <w:szCs w:val="21"/>
+                              </w:rPr>
+                              <w:t>    console.log(calc(5, "a"))</w:t>
+                            </w:r>
+                          </w:p>
+                          <w:p>
+                            <w:pPr>
+                              <w:shd w:val="clear" w:color="auto" w:fill="04212F"/>
+                              <w:spacing w:after="0" w:line="285" w:lineRule="atLeast"/>
+                              <w:rPr>
+                                <w:rFonts w:ascii="Consolas" w:eastAsia="Times New Roman" w:hAnsi="Consolas" w:cs="Times New Roman"/>
+                                <w:color w:val="000000" w:themeColor="text1"/>
+                                <w:sz w:val="21"/>
+                                <w:szCs w:val="21"/>
+                              </w:rPr>
+                            </w:pPr>
+                            <w:r>
+                              <w:rPr>
+                                <w:rFonts w:ascii="Consolas" w:eastAsia="Times New Roman" w:hAnsi="Consolas" w:cs="Times New Roman"/>
+                                <w:color w:val="000000" w:themeColor="text1"/>
+                                <w:sz w:val="21"/>
+                                <w:szCs w:val="21"/>
+                              </w:rPr>
+                              <w:t>}</w:t>
+                            </w:r>
+                          </w:p>
+                          <w:p/>
+                        </w:txbxContent>
+                      </wps:txbx>
+                      <wps:bodyPr rot="0" spcFirstLastPara="0" vertOverflow="overflow" horzOverflow="overflow" vert="horz" wrap="square" lIns="91440" tIns="45720" rIns="91440" bIns="45720" numCol="1" spcCol="0" rtlCol="0" fromWordArt="0" anchor="t" anchorCtr="0" forceAA="0" compatLnSpc="1">
+                        <a:prstTxWarp prst="textNoShape">
+                          <a:avLst/>
+                        </a:prstTxWarp>
+                        <a:noAutofit/>
+                      </wps:bodyPr>
+                    </wps:wsp>
+                  </a:graphicData>
+                </a:graphic>
+                <wp14:sizeRelH relativeFrom="margin">
+                  <wp14:pctWidth>0</wp14:pctWidth>
+                </wp14:sizeRelH>
+                <wp14:sizeRelV relativeFrom="margin">
+                  <wp14:pctHeight>0</wp14:pctHeight>
+                </wp14:sizeRelV>
+              </wp:anchor>
+            </w:drawing>
+          </mc:Choice>
+          <mc:Fallback>
+            <w:pict>
+              <v:shapetype w14:anchorId="65DDC211" id="_x0000_t202" coordsize="21600,21600" o:spt="202" path="m,l,21600r21600,l21600,xe">
+                <v:stroke joinstyle="miter"/>
+                <v:path gradientshapeok="t" o:connecttype="rect"/>
+              </v:shapetype>
+              <v:shape id="Text Box 1" o:spid="_x0000_s1026" type="#_x0000_t202" style="position:absolute;margin-left:38.3pt;margin-top:3.55pt;width:350.85pt;height:166.9pt;z-index:251659264;visibility:visible;mso-wrap-style:square;mso-width-percent:0;mso-height-percent:0;mso-wrap-distance-left:9pt;mso-wrap-distance-top:0;mso-wrap-distance-right:9pt;mso-wrap-distance-bottom:0;mso-position-horizontal:absolute;mso-position-horizontal-relative:text;mso-position-vertical:absolute;mso-position-vertical-relative:text;mso-width-percent:0;mso-height-percent:0;mso-width-relative:margin;mso-height-relative:margin;v-text-anchor:top" o:gfxdata="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" fillcolor="white [3201]" strokeweight=".5pt">
+                <v:textbox>
+                  <w:txbxContent>
+                    <w:p>
+                      <w:pPr>
+                        <w:shd w:val="clear" w:color="auto" w:fill="04212F"/>
+                        <w:spacing w:after="0" w:line="285" w:lineRule="atLeast"/>
+                        <w:rPr>
+                          <w:rFonts w:ascii="Consolas" w:eastAsia="Times New Roman" w:hAnsi="Consolas" w:cs="Times New Roman"/>
+                          <w:color w:val="000000" w:themeColor="text1"/>
+                          <w:sz w:val="21"/>
+                          <w:szCs w:val="21"/>
+                        </w:rPr>
+                      </w:pPr>
+                      <w:r>
+                        <w:rPr>
+                          <w:rFonts w:ascii="Consolas" w:eastAsia="Times New Roman" w:hAnsi="Consolas" w:cs="Times New Roman"/>
+                          <w:color w:val="000000" w:themeColor="text1"/>
+                          <w:sz w:val="21"/>
+                          <w:szCs w:val="21"/>
+                        </w:rPr>
+                        <w:t>function app(){</w:t>
+                      </w:r>
+                    </w:p>
+                    <w:p>
+                      <w:pPr>
+                        <w:shd w:val="clear" w:color="auto" w:fill="04212F"/>
+                        <w:spacing w:after="0" w:line="285" w:lineRule="atLeast"/>
+                        <w:rPr>
+                          <w:rFonts w:ascii="Consolas" w:eastAsia="Times New Roman" w:hAnsi="Consolas" w:cs="Times New Roman"/>
+                          <w:color w:val="000000" w:themeColor="text1"/>
+                          <w:sz w:val="21"/>
+                          <w:szCs w:val="21"/>
+                        </w:rPr>
+                      </w:pPr>
+                      <w:r>
+                        <w:rPr>
+                          <w:rFonts w:ascii="Consolas" w:eastAsia="Times New Roman" w:hAnsi="Consolas" w:cs="Times New Roman"/>
+                          <w:color w:val="000000" w:themeColor="text1"/>
+                          <w:sz w:val="21"/>
+                          <w:szCs w:val="21"/>
+                        </w:rPr>
+                        <w:t>    var title="Title!!";</w:t>
+                      </w:r>
+                    </w:p>
+                    <w:p>
+                      <w:pPr>
+                        <w:shd w:val="clear" w:color="auto" w:fill="04212F"/>
+                        <w:spacing w:after="0" w:line="285" w:lineRule="atLeast"/>
+                        <w:rPr>
+                          <w:rFonts w:ascii="Consolas" w:eastAsia="Times New Roman" w:hAnsi="Consolas" w:cs="Times New Roman"/>
+                          <w:color w:val="000000" w:themeColor="text1"/>
+                          <w:sz w:val="21"/>
+                          <w:szCs w:val="21"/>
+                        </w:rPr>
+                      </w:pPr>
+                      <w:r>
+                        <w:rPr>
+                          <w:rFonts w:ascii="Consolas" w:eastAsia="Times New Roman" w:hAnsi="Consolas" w:cs="Times New Roman"/>
+                          <w:color w:val="000000" w:themeColor="text1"/>
+                          <w:sz w:val="21"/>
+                          <w:szCs w:val="21"/>
+                        </w:rPr>
+                        <w:t>    function printTitle(){</w:t>
+                      </w:r>
+                    </w:p>
+                    <w:p>
+                      <w:pPr>
+                        <w:shd w:val="clear" w:color="auto" w:fill="04212F"/>
+                        <w:spacing w:after="0" w:line="285" w:lineRule="atLeast"/>
+                        <w:rPr>
+                          <w:rFonts w:ascii="Consolas" w:eastAsia="Times New Roman" w:hAnsi="Consolas" w:cs="Times New Roman"/>
+                          <w:color w:val="000000" w:themeColor="text1"/>
+                          <w:sz w:val="21"/>
+                          <w:szCs w:val="21"/>
+                        </w:rPr>
+                      </w:pPr>
+                      <w:r>
+                        <w:rPr>
+                          <w:rFonts w:ascii="Consolas" w:eastAsia="Times New Roman" w:hAnsi="Consolas" w:cs="Times New Roman"/>
+                          <w:color w:val="000000" w:themeColor="text1"/>
+                          <w:sz w:val="21"/>
+                          <w:szCs w:val="21"/>
+                        </w:rPr>
+                        <w:t>        console.log("title", title);</w:t>
+                      </w:r>
+                    </w:p>
+                    <w:p>
+                      <w:pPr>
+                        <w:shd w:val="clear" w:color="auto" w:fill="04212F"/>
+                        <w:spacing w:after="0" w:line="285" w:lineRule="atLeast"/>
+                        <w:rPr>
+                          <w:rFonts w:ascii="Consolas" w:eastAsia="Times New Roman" w:hAnsi="Consolas" w:cs="Times New Roman"/>
+                          <w:color w:val="000000" w:themeColor="text1"/>
+                          <w:sz w:val="21"/>
+                          <w:szCs w:val="21"/>
+                        </w:rPr>
+                      </w:pPr>
+                      <w:r>
+                        <w:rPr>
+                          <w:rFonts w:ascii="Consolas" w:eastAsia="Times New Roman" w:hAnsi="Consolas" w:cs="Times New Roman"/>
+                          <w:color w:val="000000" w:themeColor="text1"/>
+                          <w:sz w:val="21"/>
+                          <w:szCs w:val="21"/>
+                        </w:rPr>
+                        <w:t>    }</w:t>
+                      </w:r>
+                    </w:p>
+                    <w:p>
+                      <w:pPr>
+                        <w:shd w:val="clear" w:color="auto" w:fill="04212F"/>
+                        <w:spacing w:after="0" w:line="285" w:lineRule="atLeast"/>
+                        <w:rPr>
+                          <w:rFonts w:ascii="Consolas" w:eastAsia="Times New Roman" w:hAnsi="Consolas" w:cs="Times New Roman"/>
+                          <w:color w:val="000000" w:themeColor="text1"/>
+                          <w:sz w:val="21"/>
+                          <w:szCs w:val="21"/>
+                        </w:rPr>
+                      </w:pPr>
+                      <w:r>
+                        <w:rPr>
+                          <w:rFonts w:ascii="Consolas" w:eastAsia="Times New Roman" w:hAnsi="Consolas" w:cs="Times New Roman"/>
+                          <w:color w:val="000000" w:themeColor="text1"/>
+                          <w:sz w:val="21"/>
+                          <w:szCs w:val="21"/>
+                        </w:rPr>
+                        <w:t>    function calc(</w:t>
+                      </w:r>
+                      <w:r>
+                        <w:rPr>
+                          <w:rFonts w:ascii="Consolas" w:eastAsia="Times New Roman" w:hAnsi="Consolas" w:cs="Times New Roman"/>
+                          <w:i/>
+                          <w:iCs/>
+                          <w:color w:val="000000" w:themeColor="text1"/>
+                          <w:sz w:val="21"/>
+                          <w:szCs w:val="21"/>
+                        </w:rPr>
+                        <w:t>var</w:t>
+                      </w:r>
+                      <w:r>
+                        <w:rPr>
+                          <w:rFonts w:ascii="Consolas" w:eastAsia="Times New Roman" w:hAnsi="Consolas" w:cs="Times New Roman"/>
+                          <w:color w:val="000000" w:themeColor="text1"/>
+                          <w:sz w:val="21"/>
+                          <w:szCs w:val="21"/>
+                        </w:rPr>
+                        <w:t xml:space="preserve"> </w:t>
+                      </w:r>
+                      <w:r>
+                        <w:rPr>
+                          <w:rFonts w:ascii="Consolas" w:eastAsia="Times New Roman" w:hAnsi="Consolas" w:cs="Times New Roman"/>
+                          <w:i/>
+                          <w:iCs/>
+                          <w:color w:val="000000" w:themeColor="text1"/>
+                          <w:sz w:val="21"/>
+                          <w:szCs w:val="21"/>
+                        </w:rPr>
+                        <w:t>a</w:t>
+                      </w:r>
+                      <w:r>
+                        <w:rPr>
+                          <w:rFonts w:ascii="Consolas" w:eastAsia="Times New Roman" w:hAnsi="Consolas" w:cs="Times New Roman"/>
+                          <w:color w:val="000000" w:themeColor="text1"/>
+                          <w:sz w:val="21"/>
+                          <w:szCs w:val="21"/>
+                        </w:rPr>
+                        <w:t xml:space="preserve">, </w:t>
+                      </w:r>
+                      <w:r>
+                        <w:rPr>
+                          <w:rFonts w:ascii="Consolas" w:eastAsia="Times New Roman" w:hAnsi="Consolas" w:cs="Times New Roman"/>
+                          <w:i/>
+                          <w:iCs/>
+                          <w:color w:val="000000" w:themeColor="text1"/>
+                          <w:sz w:val="21"/>
+                          <w:szCs w:val="21"/>
+                        </w:rPr>
+                        <w:t>var</w:t>
+                      </w:r>
+                      <w:r>
+                        <w:rPr>
+                          <w:rFonts w:ascii="Consolas" w:eastAsia="Times New Roman" w:hAnsi="Consolas" w:cs="Times New Roman"/>
+                          <w:color w:val="000000" w:themeColor="text1"/>
+                          <w:sz w:val="21"/>
+                          <w:szCs w:val="21"/>
+                        </w:rPr>
+                        <w:t xml:space="preserve"> </w:t>
+                      </w:r>
+                      <w:r>
+                        <w:rPr>
+                          <w:rFonts w:ascii="Consolas" w:eastAsia="Times New Roman" w:hAnsi="Consolas" w:cs="Times New Roman"/>
+                          <w:i/>
+                          <w:iCs/>
+                          <w:color w:val="000000" w:themeColor="text1"/>
+                          <w:sz w:val="21"/>
+                          <w:szCs w:val="21"/>
+                        </w:rPr>
+                        <w:t>b</w:t>
+                      </w:r>
+                      <w:r>
+                        <w:rPr>
+                          <w:rFonts w:ascii="Consolas" w:eastAsia="Times New Roman" w:hAnsi="Consolas" w:cs="Times New Roman"/>
+                          <w:color w:val="000000" w:themeColor="text1"/>
+                          <w:sz w:val="21"/>
+                          <w:szCs w:val="21"/>
+                        </w:rPr>
+                        <w:t>){</w:t>
+                      </w:r>
+                    </w:p>
+                    <w:p>
+                      <w:pPr>
+                        <w:shd w:val="clear" w:color="auto" w:fill="04212F"/>
+                        <w:spacing w:after="0" w:line="285" w:lineRule="atLeast"/>
+                        <w:rPr>
+                          <w:rFonts w:ascii="Consolas" w:eastAsia="Times New Roman" w:hAnsi="Consolas" w:cs="Times New Roman"/>
+                          <w:color w:val="000000" w:themeColor="text1"/>
+                          <w:sz w:val="21"/>
+                          <w:szCs w:val="21"/>
+                        </w:rPr>
+                      </w:pPr>
+                      <w:r>
+                        <w:rPr>
+                          <w:rFonts w:ascii="Consolas" w:eastAsia="Times New Roman" w:hAnsi="Consolas" w:cs="Times New Roman"/>
+                          <w:color w:val="000000" w:themeColor="text1"/>
+                          <w:sz w:val="21"/>
+                          <w:szCs w:val="21"/>
+                        </w:rPr>
+                        <w:t>        return a +++ b;</w:t>
+                      </w:r>
+                    </w:p>
+                    <w:p>
+                      <w:pPr>
+                        <w:shd w:val="clear" w:color="auto" w:fill="04212F"/>
+                        <w:spacing w:after="0" w:line="285" w:lineRule="atLeast"/>
+                        <w:rPr>
+                          <w:rFonts w:ascii="Consolas" w:eastAsia="Times New Roman" w:hAnsi="Consolas" w:cs="Times New Roman"/>
+                          <w:color w:val="000000" w:themeColor="text1"/>
+                          <w:sz w:val="21"/>
+                          <w:szCs w:val="21"/>
+                        </w:rPr>
+                      </w:pPr>
+                      <w:r>
+                        <w:rPr>
+                          <w:rFonts w:ascii="Consolas" w:eastAsia="Times New Roman" w:hAnsi="Consolas" w:cs="Times New Roman"/>
+                          <w:color w:val="000000" w:themeColor="text1"/>
+                          <w:sz w:val="21"/>
+                          <w:szCs w:val="21"/>
+                        </w:rPr>
+                        <w:t>    }</w:t>
+                      </w:r>
+                    </w:p>
+                    <w:p>
+                      <w:pPr>
+                        <w:shd w:val="clear" w:color="auto" w:fill="04212F"/>
+                        <w:spacing w:after="0" w:line="285" w:lineRule="atLeast"/>
+                        <w:rPr>
+                          <w:rFonts w:ascii="Consolas" w:eastAsia="Times New Roman" w:hAnsi="Consolas" w:cs="Times New Roman"/>
+                          <w:color w:val="000000" w:themeColor="text1"/>
+                          <w:sz w:val="21"/>
+                          <w:szCs w:val="21"/>
+                        </w:rPr>
+                      </w:pPr>
+                      <w:r>
+                        <w:rPr>
+                          <w:rFonts w:ascii="Consolas" w:eastAsia="Times New Roman" w:hAnsi="Consolas" w:cs="Times New Roman"/>
+                          <w:color w:val="000000" w:themeColor="text1"/>
+                          <w:sz w:val="21"/>
+                          <w:szCs w:val="21"/>
+                        </w:rPr>
+                        <w:t>    printTitle("hello world");</w:t>
+                      </w:r>
+                    </w:p>
+                    <w:p>
+                      <w:pPr>
+                        <w:shd w:val="clear" w:color="auto" w:fill="04212F"/>
+                        <w:spacing w:after="0" w:line="285" w:lineRule="atLeast"/>
+                        <w:rPr>
+                          <w:rFonts w:ascii="Consolas" w:eastAsia="Times New Roman" w:hAnsi="Consolas" w:cs="Times New Roman"/>
+                          <w:color w:val="000000" w:themeColor="text1"/>
+                          <w:sz w:val="21"/>
+                          <w:szCs w:val="21"/>
+                        </w:rPr>
+                      </w:pPr>
+                      <w:r>
+                        <w:rPr>
+                          <w:rFonts w:ascii="Consolas" w:eastAsia="Times New Roman" w:hAnsi="Consolas" w:cs="Times New Roman"/>
+                          <w:color w:val="000000" w:themeColor="text1"/>
+                          <w:sz w:val="21"/>
+                          <w:szCs w:val="21"/>
+                        </w:rPr>
+                        <w:t>    console.log(calc(5, "a"))</w:t>
+                      </w:r>
+                    </w:p>
+                    <w:p>
+                      <w:pPr>
+                        <w:shd w:val="clear" w:color="auto" w:fill="04212F"/>
+                        <w:spacing w:after="0" w:line="285" w:lineRule="atLeast"/>
+                        <w:rPr>
+                          <w:rFonts w:ascii="Consolas" w:eastAsia="Times New Roman" w:hAnsi="Consolas" w:cs="Times New Roman"/>
+                          <w:color w:val="000000" w:themeColor="text1"/>
+                          <w:sz w:val="21"/>
+                          <w:szCs w:val="21"/>
+                        </w:rPr>
+                      </w:pPr>
+                      <w:r>
+                        <w:rPr>
+                          <w:rFonts w:ascii="Consolas" w:eastAsia="Times New Roman" w:hAnsi="Consolas" w:cs="Times New Roman"/>
+                          <w:color w:val="000000" w:themeColor="text1"/>
+                          <w:sz w:val="21"/>
+                          <w:szCs w:val="21"/>
+                        </w:rPr>
+                        <w:t>}</w:t>
+                      </w:r>
+                    </w:p>
+                    <w:p/>
+                  </w:txbxContent>
+                </v:textbox>
+              </v:shape>
+            </w:pict>
+          </mc:Fallback>
+        </mc:AlternateContent>
+      </w:r>
+    </w:p>
     <w:sectPr>
       <w:pgSz w:w="12240" w:h="15840"/>
       <w:pgMar w:top="1440" w:right="1440" w:bottom="1440" w:left="1440" w:header="720" w:footer="720" w:gutter="0"/>
@@ -508,6 +1268,95 @@
     </w:lvl>
   </w:abstractNum>
   <w:abstractNum w:abstractNumId="3" w15:restartNumberingAfterBreak="0">
+    <w:nsid w:val="6EEA60CA"/>
+    <w:multiLevelType w:val="hybridMultilevel"/>
+    <w:tmpl w:val="B02C3D26"/>
+    <w:lvl w:ilvl="0" w:tplc="5DCE346E">
+      <w:start w:val="1"/>
+      <w:numFmt w:val="decimal"/>
+      <w:lvlText w:val="%1)"/>
+      <w:lvlJc w:val="left"/>
+      <w:pPr>
+        <w:ind w:left="720" w:hanging="360"/>
+      </w:pPr>
+      <w:rPr>
+        <w:rFonts w:hint="default"/>
+      </w:rPr>
+    </w:lvl>
+    <w:lvl w:ilvl="1" w:tplc="04090019" w:tentative="1">
+      <w:start w:val="1"/>
+      <w:numFmt w:val="lowerLetter"/>
+      <w:lvlText w:val="%2."/>
+      <w:lvlJc w:val="left"/>
+      <w:pPr>
+        <w:ind w:left="1440" w:hanging="360"/>
+      </w:pPr>
+    </w:lvl>
+    <w:lvl w:ilvl="2" w:tplc="0409001B" w:tentative="1">
+      <w:start w:val="1"/>
+      <w:numFmt w:val="lowerRoman"/>
+      <w:lvlText w:val="%3."/>
+      <w:lvlJc w:val="right"/>
+      <w:pPr>
+        <w:ind w:left="2160" w:hanging="180"/>
+      </w:pPr>
+    </w:lvl>
+    <w:lvl w:ilvl="3" w:tplc="0409000F" w:tentative="1">
+      <w:start w:val="1"/>
+      <w:numFmt w:val="decimal"/>
+      <w:lvlText w:val="%4."/>
+      <w:lvlJc w:val="left"/>
+      <w:pPr>
+        <w:ind w:left="2880" w:hanging="360"/>
+      </w:pPr>
+    </w:lvl>
+    <w:lvl w:ilvl="4" w:tplc="04090019" w:tentative="1">
+      <w:start w:val="1"/>
+      <w:numFmt w:val="lowerLetter"/>
+      <w:lvlText w:val="%5."/>
+      <w:lvlJc w:val="left"/>
+      <w:pPr>
+        <w:ind w:left="3600" w:hanging="360"/>
+      </w:pPr>
+    </w:lvl>
+    <w:lvl w:ilvl="5" w:tplc="0409001B" w:tentative="1">
+      <w:start w:val="1"/>
+      <w:numFmt w:val="lowerRoman"/>
+      <w:lvlText w:val="%6."/>
+      <w:lvlJc w:val="right"/>
+      <w:pPr>
+        <w:ind w:left="4320" w:hanging="180"/>
+      </w:pPr>
+    </w:lvl>
+    <w:lvl w:ilvl="6" w:tplc="0409000F" w:tentative="1">
+      <w:start w:val="1"/>
+      <w:numFmt w:val="decimal"/>
+      <w:lvlText w:val="%7."/>
+      <w:lvlJc w:val="left"/>
+      <w:pPr>
+        <w:ind w:left="5040" w:hanging="360"/>
+      </w:pPr>
+    </w:lvl>
+    <w:lvl w:ilvl="7" w:tplc="04090019" w:tentative="1">
+      <w:start w:val="1"/>
+      <w:numFmt w:val="lowerLetter"/>
+      <w:lvlText w:val="%8."/>
+      <w:lvlJc w:val="left"/>
+      <w:pPr>
+        <w:ind w:left="5760" w:hanging="360"/>
+      </w:pPr>
+    </w:lvl>
+    <w:lvl w:ilvl="8" w:tplc="0409001B" w:tentative="1">
+      <w:start w:val="1"/>
+      <w:numFmt w:val="lowerRoman"/>
+      <w:lvlText w:val="%9."/>
+      <w:lvlJc w:val="right"/>
+      <w:pPr>
+        <w:ind w:left="6480" w:hanging="180"/>
+      </w:pPr>
+    </w:lvl>
+  </w:abstractNum>
+  <w:abstractNum w:abstractNumId="4" w15:restartNumberingAfterBreak="0">
     <w:nsid w:val="759940E0"/>
     <w:multiLevelType w:val="hybridMultilevel"/>
     <w:tmpl w:val="D78A7BCA"/>
@@ -596,7 +1445,7 @@
       </w:pPr>
     </w:lvl>
   </w:abstractNum>
-  <w:abstractNum w:abstractNumId="4" w15:restartNumberingAfterBreak="0">
+  <w:abstractNum w:abstractNumId="5" w15:restartNumberingAfterBreak="0">
     <w:nsid w:val="76057E57"/>
     <w:multiLevelType w:val="hybridMultilevel"/>
     <w:tmpl w:val="4D9CD844"/>
@@ -685,7 +1534,7 @@
       </w:pPr>
     </w:lvl>
   </w:abstractNum>
-  <w:abstractNum w:abstractNumId="5" w15:restartNumberingAfterBreak="0">
+  <w:abstractNum w:abstractNumId="6" w15:restartNumberingAfterBreak="0">
     <w:nsid w:val="79102813"/>
     <w:multiLevelType w:val="hybridMultilevel"/>
     <w:tmpl w:val="B4EEB5AC"/>
@@ -775,7 +1624,7 @@
     </w:lvl>
   </w:abstractNum>
   <w:num w:numId="1" w16cid:durableId="1600217799">
-    <w:abstractNumId w:val="4"/>
+    <w:abstractNumId w:val="5"/>
   </w:num>
   <w:num w:numId="2" w16cid:durableId="1418673252">
     <w:abstractNumId w:val="0"/>
@@ -784,13 +1633,16 @@
     <w:abstractNumId w:val="1"/>
   </w:num>
   <w:num w:numId="4" w16cid:durableId="2014798554">
-    <w:abstractNumId w:val="3"/>
+    <w:abstractNumId w:val="4"/>
   </w:num>
   <w:num w:numId="5" w16cid:durableId="900679059">
-    <w:abstractNumId w:val="5"/>
+    <w:abstractNumId w:val="6"/>
   </w:num>
   <w:num w:numId="6" w16cid:durableId="1639989887">
     <w:abstractNumId w:val="2"/>
+  </w:num>
+  <w:num w:numId="7" w16cid:durableId="1794248128">
+    <w:abstractNumId w:val="3"/>
   </w:num>
 </w:numbering>
 </file>
